--- a/docs/Plantilla Informe BDI est.docx
+++ b/docs/Plantilla Informe BDI est.docx
@@ -1,6 +1,6 @@
 
 <file path=word/document.xml><?xml version="1.0" encoding="utf-8"?>
-<w:document xmlns:wpc="http://schemas.microsoft.com/office/word/2010/wordprocessingCanvas" xmlns:cx="http://schemas.microsoft.com/office/drawing/2014/chartex" xmlns:cx1="http://schemas.microsoft.com/office/drawing/2015/9/8/chartex" xmlns:cx2="http://schemas.microsoft.com/office/drawing/2015/10/21/chartex" xmlns:cx3="http://schemas.microsoft.com/office/drawing/2016/5/9/chartex" xmlns:cx4="http://schemas.microsoft.com/office/drawing/2016/5/10/chartex" xmlns:cx5="http://schemas.microsoft.com/office/drawing/2016/5/11/chartex" xmlns:cx6="http://schemas.microsoft.com/office/drawing/2016/5/12/chartex" xmlns:cx7="http://schemas.microsoft.com/office/drawing/2016/5/13/chartex" xmlns:cx8="http://schemas.microsoft.com/office/drawing/2016/5/14/chartex" xmlns:mc="http://schemas.openxmlformats.org/markup-compatibility/2006" xmlns:aink="http://schemas.microsoft.com/office/drawing/2016/ink" xmlns:am3d="http://schemas.microsoft.com/office/drawing/2017/model3d" xmlns:o="urn:schemas-microsoft-com:office:office" xmlns:r="http://schemas.openxmlformats.org/officeDocument/2006/relationships" xmlns:m="http://schemas.openxmlformats.org/officeDocument/2006/math" xmlns:v="urn:schemas-microsoft-com:vml" xmlns:wp14="http://schemas.microsoft.com/office/word/2010/wordprocessingDrawing" xmlns:wp="http://schemas.openxmlformats.org/drawingml/2006/wordprocessingDrawing" xmlns:w10="urn:schemas-microsoft-com:office:word" xmlns:w="http://schemas.openxmlformats.org/wordprocessingml/2006/main" xmlns:w14="http://schemas.microsoft.com/office/word/2010/wordml" xmlns:w15="http://schemas.microsoft.com/office/word/2012/wordml" xmlns:w16cex="http://schemas.microsoft.com/office/word/2018/wordml/cex" xmlns:w16cid="http://schemas.microsoft.com/office/word/2016/wordml/cid" xmlns:w16="http://schemas.microsoft.com/office/word/2018/wordml" xmlns:w16sdtdh="http://schemas.microsoft.com/office/word/2020/wordml/sdtdatahash" xmlns:w16se="http://schemas.microsoft.com/office/word/2015/wordml/symex" xmlns:wpg="http://schemas.microsoft.com/office/word/2010/wordprocessingGroup" xmlns:wpi="http://schemas.microsoft.com/office/word/2010/wordprocessingInk" xmlns:wne="http://schemas.microsoft.com/office/word/2006/wordml" xmlns:wps="http://schemas.microsoft.com/office/word/2010/wordprocessingShape" mc:Ignorable="w14 w15 w16se w16cid w16 w16cex w16sdtdh wp14">
+<w:document xmlns:wpc="http://schemas.microsoft.com/office/word/2010/wordprocessingCanvas" xmlns:cx="http://schemas.microsoft.com/office/drawing/2014/chartex" xmlns:cx1="http://schemas.microsoft.com/office/drawing/2015/9/8/chartex" xmlns:mc="http://schemas.openxmlformats.org/markup-compatibility/2006" xmlns:o="urn:schemas-microsoft-com:office:office" xmlns:r="http://schemas.openxmlformats.org/officeDocument/2006/relationships" xmlns:m="http://schemas.openxmlformats.org/officeDocument/2006/math" xmlns:v="urn:schemas-microsoft-com:vml" xmlns:wp14="http://schemas.microsoft.com/office/word/2010/wordprocessingDrawing" xmlns:wp="http://schemas.openxmlformats.org/drawingml/2006/wordprocessingDrawing" xmlns:w10="urn:schemas-microsoft-com:office:word" xmlns:w="http://schemas.openxmlformats.org/wordprocessingml/2006/main" xmlns:w14="http://schemas.microsoft.com/office/word/2010/wordml" xmlns:w15="http://schemas.microsoft.com/office/word/2012/wordml" xmlns:w16se="http://schemas.microsoft.com/office/word/2015/wordml/symex" xmlns:wpg="http://schemas.microsoft.com/office/word/2010/wordprocessingGroup" xmlns:wpi="http://schemas.microsoft.com/office/word/2010/wordprocessingInk" xmlns:wne="http://schemas.microsoft.com/office/word/2006/wordml" xmlns:wps="http://schemas.microsoft.com/office/word/2010/wordprocessingShape" mc:Ignorable="w14 w15 w16se wp14">
   <w:body>
     <w:tbl>
       <w:tblPr>
@@ -104,27 +104,7 @@
                 <w:szCs w:val="36"/>
                 <w:lang w:val="es-VE"/>
               </w:rPr>
-              <w:t xml:space="preserve">Subastas – </w:t>
-            </w:r>
-            <w:proofErr w:type="spellStart"/>
-            <w:r>
-              <w:rPr>
-                <w:color w:val="D9D9D9" w:themeColor="background1" w:themeShade="D9"/>
-                <w:sz w:val="36"/>
-                <w:szCs w:val="36"/>
-                <w:lang w:val="es-VE"/>
-              </w:rPr>
-              <w:t>sem</w:t>
-            </w:r>
-            <w:proofErr w:type="spellEnd"/>
-            <w:r>
-              <w:rPr>
-                <w:color w:val="D9D9D9" w:themeColor="background1" w:themeShade="D9"/>
-                <w:sz w:val="36"/>
-                <w:szCs w:val="36"/>
-                <w:lang w:val="es-VE"/>
-              </w:rPr>
-              <w:t xml:space="preserve"> 202125</w:t>
+              <w:t>Subastas – sem 202125</w:t>
             </w:r>
           </w:p>
           <w:p>
@@ -293,6 +273,7 @@
         <w:jc w:val="both"/>
         <w:rPr>
           <w:b/>
+          <w:color w:val="D9D9D9" w:themeColor="background1" w:themeShade="D9"/>
           <w:sz w:val="24"/>
           <w:szCs w:val="24"/>
           <w:lang w:val="es-VE"/>
@@ -300,59 +281,26 @@
       </w:pPr>
       <w:sdt>
         <w:sdtPr>
+          <w:rPr>
+            <w:color w:val="D9D9D9" w:themeColor="background1" w:themeShade="D9"/>
+          </w:rPr>
           <w:id w:val="997251535"/>
         </w:sdtPr>
-        <w:sdtEndPr/>
+        <w:sdtEndPr>
+          <w:rPr>
+            <w:color w:val="D9D9D9" w:themeColor="background1" w:themeShade="D9"/>
+          </w:rPr>
+        </w:sdtEndPr>
         <w:sdtContent>
           <w:r>
             <w:rPr>
               <w:b/>
+              <w:color w:val="D9D9D9" w:themeColor="background1" w:themeShade="D9"/>
               <w:sz w:val="24"/>
               <w:szCs w:val="24"/>
               <w:lang w:val="es-VE"/>
             </w:rPr>
-            <w:t>A. Lista de Recursos (</w:t>
-          </w:r>
-          <w:r>
-            <w:rPr>
-              <w:b/>
-              <w:color w:val="762914" w:themeColor="accent3" w:themeShade="BF"/>
-              <w:sz w:val="24"/>
-              <w:szCs w:val="24"/>
-              <w:lang w:val="es-VE"/>
-            </w:rPr>
-            <w:t xml:space="preserve">2 </w:t>
-          </w:r>
-          <w:proofErr w:type="spellStart"/>
-          <w:r>
-            <w:rPr>
-              <w:b/>
-              <w:color w:val="762914" w:themeColor="accent3" w:themeShade="BF"/>
-              <w:sz w:val="24"/>
-              <w:szCs w:val="24"/>
-              <w:lang w:val="es-VE"/>
-            </w:rPr>
-            <w:t>pts</w:t>
-          </w:r>
-          <w:proofErr w:type="spellEnd"/>
-          <w:r>
-            <w:rPr>
-              <w:b/>
-              <w:color w:val="762914" w:themeColor="accent3" w:themeShade="BF"/>
-              <w:sz w:val="24"/>
-              <w:szCs w:val="24"/>
-              <w:lang w:val="es-VE"/>
-            </w:rPr>
-            <w:t xml:space="preserve"> - grupal</w:t>
-          </w:r>
-          <w:r>
-            <w:rPr>
-              <w:b/>
-              <w:sz w:val="24"/>
-              <w:szCs w:val="24"/>
-              <w:lang w:val="es-VE"/>
-            </w:rPr>
-            <w:t>) Fecha tope: 13/05 a las 4:00 pm</w:t>
+            <w:t>A. Lista de Recursos (2 pts - grupal) Fecha tope: 13/05 a las 4:00 pm</w:t>
           </w:r>
         </w:sdtContent>
       </w:sdt>
@@ -365,7 +313,7 @@
         <w:jc w:val="both"/>
         <w:rPr>
           <w:rFonts w:ascii="Century Gothic" w:hAnsi="Century Gothic" w:cs="Helvetica"/>
-          <w:color w:val="004341" w:themeColor="accent4" w:themeShade="80"/>
+          <w:color w:val="D9D9D9" w:themeColor="background1" w:themeShade="D9"/>
           <w:sz w:val="18"/>
           <w:szCs w:val="18"/>
           <w:lang w:val="es-VE"/>
@@ -374,46 +322,12 @@
       <w:r>
         <w:rPr>
           <w:rFonts w:ascii="Century Gothic" w:hAnsi="Century Gothic" w:cs="Helvetica"/>
-          <w:color w:val="004341" w:themeColor="accent4" w:themeShade="80"/>
-          <w:sz w:val="18"/>
-          <w:szCs w:val="18"/>
-          <w:lang w:val="es-VE"/>
-        </w:rPr>
-        <w:t xml:space="preserve">En este punto deben listar los recursos técnicos necesarios para la elaboración del proyecto, los cuales son: el manejador de bases de datos relacional (PostgreSQL, Oracle, </w:t>
-      </w:r>
-      <w:proofErr w:type="spellStart"/>
-      <w:proofErr w:type="gramStart"/>
-      <w:r>
-        <w:rPr>
-          <w:rFonts w:ascii="Century Gothic" w:hAnsi="Century Gothic" w:cs="Helvetica"/>
-          <w:color w:val="004341" w:themeColor="accent4" w:themeShade="80"/>
-          <w:sz w:val="18"/>
-          <w:szCs w:val="18"/>
-          <w:lang w:val="es-VE"/>
-        </w:rPr>
-        <w:t>SQLServer</w:t>
-      </w:r>
-      <w:proofErr w:type="spellEnd"/>
-      <w:r>
-        <w:rPr>
-          <w:rFonts w:ascii="Century Gothic" w:hAnsi="Century Gothic" w:cs="Helvetica"/>
-          <w:color w:val="004341" w:themeColor="accent4" w:themeShade="80"/>
-          <w:sz w:val="18"/>
-          <w:szCs w:val="18"/>
-          <w:lang w:val="es-VE"/>
-        </w:rPr>
-        <w:t>,…</w:t>
-      </w:r>
-      <w:proofErr w:type="gramEnd"/>
-      <w:r>
-        <w:rPr>
-          <w:rFonts w:ascii="Century Gothic" w:hAnsi="Century Gothic" w:cs="Helvetica"/>
-          <w:color w:val="004341" w:themeColor="accent4" w:themeShade="80"/>
-          <w:sz w:val="18"/>
-          <w:szCs w:val="18"/>
-          <w:lang w:val="es-VE"/>
-        </w:rPr>
-        <w:t xml:space="preserve">), un framework de desarrollo (para la implementación de la aplicación – interfaces transaccionales) y un generador de reportes (para implementar los reportes del proyecto). </w:t>
+          <w:color w:val="D9D9D9" w:themeColor="background1" w:themeShade="D9"/>
+          <w:sz w:val="18"/>
+          <w:szCs w:val="18"/>
+          <w:lang w:val="es-VE"/>
+        </w:rPr>
+        <w:t xml:space="preserve">En este punto deben listar los recursos técnicos necesarios para la elaboración del proyecto, los cuales son: el manejador de bases de datos relacional (PostgreSQL, Oracle, SQLServer,…), un framework de desarrollo (para la implementación de la aplicación – interfaces transaccionales) y un generador de reportes (para implementar los reportes del proyecto). </w:t>
       </w:r>
     </w:p>
     <w:p>
@@ -424,7 +338,7 @@
         <w:jc w:val="both"/>
         <w:rPr>
           <w:rFonts w:ascii="Century Gothic" w:hAnsi="Century Gothic" w:cs="Helvetica"/>
-          <w:color w:val="004341" w:themeColor="accent4" w:themeShade="80"/>
+          <w:color w:val="D9D9D9" w:themeColor="background1" w:themeShade="D9"/>
           <w:sz w:val="18"/>
           <w:szCs w:val="18"/>
           <w:lang w:val="es-VE"/>
@@ -433,7 +347,7 @@
       <w:r>
         <w:rPr>
           <w:rFonts w:ascii="Century Gothic" w:hAnsi="Century Gothic" w:cs="Helvetica"/>
-          <w:color w:val="004341" w:themeColor="accent4" w:themeShade="80"/>
+          <w:color w:val="D9D9D9" w:themeColor="background1" w:themeShade="D9"/>
           <w:sz w:val="18"/>
           <w:szCs w:val="18"/>
           <w:lang w:val="es-VE"/>
@@ -449,7 +363,7 @@
         <w:jc w:val="both"/>
         <w:rPr>
           <w:rFonts w:ascii="Century Gothic" w:hAnsi="Century Gothic" w:cs="Helvetica"/>
-          <w:color w:val="004341" w:themeColor="accent4" w:themeShade="80"/>
+          <w:color w:val="D9D9D9" w:themeColor="background1" w:themeShade="D9"/>
           <w:sz w:val="18"/>
           <w:szCs w:val="18"/>
           <w:lang w:val="es-VE"/>
@@ -458,7 +372,7 @@
       <w:r>
         <w:rPr>
           <w:rFonts w:ascii="Century Gothic" w:hAnsi="Century Gothic" w:cs="Helvetica"/>
-          <w:color w:val="004341" w:themeColor="accent4" w:themeShade="80"/>
+          <w:color w:val="D9D9D9" w:themeColor="background1" w:themeShade="D9"/>
           <w:sz w:val="18"/>
           <w:szCs w:val="18"/>
           <w:lang w:val="es-VE"/>
@@ -474,7 +388,7 @@
         <w:jc w:val="both"/>
         <w:rPr>
           <w:rFonts w:ascii="Century Gothic" w:hAnsi="Century Gothic" w:cs="Helvetica"/>
-          <w:color w:val="004341" w:themeColor="accent4" w:themeShade="80"/>
+          <w:color w:val="D9D9D9" w:themeColor="background1" w:themeShade="D9"/>
           <w:sz w:val="18"/>
           <w:szCs w:val="18"/>
           <w:lang w:val="es-VE"/>
@@ -483,34 +397,12 @@
       <w:r>
         <w:rPr>
           <w:rFonts w:ascii="Century Gothic" w:hAnsi="Century Gothic" w:cs="Helvetica"/>
-          <w:color w:val="004341" w:themeColor="accent4" w:themeShade="80"/>
-          <w:sz w:val="18"/>
-          <w:szCs w:val="18"/>
-          <w:lang w:val="es-VE"/>
-        </w:rPr>
-        <w:t xml:space="preserve">Comiencen por el framework y, en función del mismo buscan la lista de </w:t>
-      </w:r>
-      <w:proofErr w:type="spellStart"/>
-      <w:r>
-        <w:rPr>
-          <w:rFonts w:ascii="Century Gothic" w:hAnsi="Century Gothic" w:cs="Helvetica"/>
-          <w:color w:val="004341" w:themeColor="accent4" w:themeShade="80"/>
-          <w:sz w:val="18"/>
-          <w:szCs w:val="18"/>
-          <w:lang w:val="es-VE"/>
-        </w:rPr>
-        <w:t>manejdaores</w:t>
-      </w:r>
-      <w:proofErr w:type="spellEnd"/>
-      <w:r>
-        <w:rPr>
-          <w:rFonts w:ascii="Century Gothic" w:hAnsi="Century Gothic" w:cs="Helvetica"/>
-          <w:color w:val="004341" w:themeColor="accent4" w:themeShade="80"/>
-          <w:sz w:val="18"/>
-          <w:szCs w:val="18"/>
-          <w:lang w:val="es-VE"/>
-        </w:rPr>
-        <w:t xml:space="preserve"> de bases de datos y generadores de reportes compatibles – de esas listas seleccionan los que prefieran, los instalan y practican en el uso de los mismos.</w:t>
+          <w:color w:val="D9D9D9" w:themeColor="background1" w:themeShade="D9"/>
+          <w:sz w:val="18"/>
+          <w:szCs w:val="18"/>
+          <w:lang w:val="es-VE"/>
+        </w:rPr>
+        <w:t>Comiencen por el framework y, en función del mismo buscan la lista de manejdaores de bases de datos y generadores de reportes compatibles – de esas listas seleccionan los que prefieran, los instalan y practican en el uso de los mismos.</w:t>
       </w:r>
     </w:p>
     <w:p>
@@ -521,7 +413,7 @@
         <w:jc w:val="both"/>
         <w:rPr>
           <w:rFonts w:ascii="Century Gothic" w:hAnsi="Century Gothic" w:cs="Helvetica"/>
-          <w:color w:val="004341" w:themeColor="accent4" w:themeShade="80"/>
+          <w:color w:val="D9D9D9" w:themeColor="background1" w:themeShade="D9"/>
           <w:sz w:val="18"/>
           <w:szCs w:val="18"/>
           <w:lang w:val="es-VE"/>
@@ -536,7 +428,7 @@
         <w:jc w:val="both"/>
         <w:rPr>
           <w:rFonts w:ascii="Century Gothic" w:hAnsi="Century Gothic" w:cs="Helvetica"/>
-          <w:color w:val="004341" w:themeColor="accent4" w:themeShade="80"/>
+          <w:color w:val="D9D9D9" w:themeColor="background1" w:themeShade="D9"/>
           <w:sz w:val="18"/>
           <w:szCs w:val="18"/>
           <w:lang w:val="es-VE"/>
@@ -545,7 +437,7 @@
       <w:r>
         <w:rPr>
           <w:rFonts w:ascii="Century Gothic" w:hAnsi="Century Gothic" w:cs="Helvetica"/>
-          <w:color w:val="004341" w:themeColor="accent4" w:themeShade="80"/>
+          <w:color w:val="D9D9D9" w:themeColor="background1" w:themeShade="D9"/>
           <w:sz w:val="18"/>
           <w:szCs w:val="18"/>
           <w:lang w:val="es-VE"/>
@@ -557,7 +449,7 @@
           <w:rFonts w:ascii="Century Gothic" w:hAnsi="Century Gothic" w:cs="Helvetica"/>
           <w:b/>
           <w:bCs/>
-          <w:color w:val="004341" w:themeColor="accent4" w:themeShade="80"/>
+          <w:color w:val="D9D9D9" w:themeColor="background1" w:themeShade="D9"/>
           <w:sz w:val="18"/>
           <w:szCs w:val="18"/>
           <w:lang w:val="es-VE"/>
@@ -569,7 +461,7 @@
           <w:rFonts w:ascii="Century Gothic" w:hAnsi="Century Gothic" w:cs="Helvetica"/>
           <w:b/>
           <w:bCs/>
-          <w:color w:val="004341" w:themeColor="accent4" w:themeShade="80"/>
+          <w:color w:val="D9D9D9" w:themeColor="background1" w:themeShade="D9"/>
           <w:sz w:val="18"/>
           <w:szCs w:val="18"/>
           <w:lang w:val="es-VE"/>
@@ -581,7 +473,7 @@
           <w:rFonts w:ascii="Century Gothic" w:hAnsi="Century Gothic" w:cs="Helvetica"/>
           <w:b/>
           <w:bCs/>
-          <w:color w:val="004341" w:themeColor="accent4" w:themeShade="80"/>
+          <w:color w:val="D9D9D9" w:themeColor="background1" w:themeShade="D9"/>
           <w:sz w:val="18"/>
           <w:szCs w:val="18"/>
           <w:lang w:val="es-VE"/>
@@ -593,7 +485,7 @@
           <w:rFonts w:ascii="Century Gothic" w:hAnsi="Century Gothic" w:cs="Helvetica"/>
           <w:b/>
           <w:bCs/>
-          <w:color w:val="004341" w:themeColor="accent4" w:themeShade="80"/>
+          <w:color w:val="D9D9D9" w:themeColor="background1" w:themeShade="D9"/>
           <w:sz w:val="18"/>
           <w:szCs w:val="18"/>
           <w:lang w:val="es-VE"/>
@@ -605,7 +497,7 @@
           <w:rFonts w:ascii="Century Gothic" w:hAnsi="Century Gothic" w:cs="Helvetica"/>
           <w:b/>
           <w:bCs/>
-          <w:color w:val="004341" w:themeColor="accent4" w:themeShade="80"/>
+          <w:color w:val="D9D9D9" w:themeColor="background1" w:themeShade="D9"/>
           <w:sz w:val="18"/>
           <w:szCs w:val="18"/>
           <w:lang w:val="es-VE"/>
@@ -621,7 +513,7 @@
         <w:jc w:val="both"/>
         <w:rPr>
           <w:rFonts w:ascii="Century Gothic" w:hAnsi="Century Gothic" w:cs="Helvetica"/>
-          <w:color w:val="004341" w:themeColor="accent4" w:themeShade="80"/>
+          <w:color w:val="D9D9D9" w:themeColor="background1" w:themeShade="D9"/>
           <w:sz w:val="18"/>
           <w:szCs w:val="18"/>
           <w:lang w:val="es-VE"/>
@@ -630,7 +522,7 @@
       <w:r>
         <w:rPr>
           <w:rFonts w:ascii="Century Gothic" w:hAnsi="Century Gothic" w:cs="Helvetica"/>
-          <w:color w:val="004341" w:themeColor="accent4" w:themeShade="80"/>
+          <w:color w:val="D9D9D9" w:themeColor="background1" w:themeShade="D9"/>
           <w:sz w:val="18"/>
           <w:szCs w:val="18"/>
           <w:lang w:val="es-VE"/>
@@ -642,7 +534,7 @@
           <w:rFonts w:ascii="Century Gothic" w:hAnsi="Century Gothic" w:cs="Helvetica"/>
           <w:b/>
           <w:bCs/>
-          <w:color w:val="004341" w:themeColor="accent4" w:themeShade="80"/>
+          <w:color w:val="D9D9D9" w:themeColor="background1" w:themeShade="D9"/>
           <w:sz w:val="18"/>
           <w:szCs w:val="18"/>
           <w:lang w:val="es-VE"/>
@@ -654,7 +546,7 @@
           <w:rFonts w:ascii="Century Gothic" w:hAnsi="Century Gothic" w:cs="Helvetica"/>
           <w:b/>
           <w:bCs/>
-          <w:color w:val="004341" w:themeColor="accent4" w:themeShade="80"/>
+          <w:color w:val="D9D9D9" w:themeColor="background1" w:themeShade="D9"/>
           <w:sz w:val="18"/>
           <w:szCs w:val="18"/>
           <w:lang w:val="es-VE"/>
@@ -666,7 +558,7 @@
           <w:rFonts w:ascii="Century Gothic" w:hAnsi="Century Gothic" w:cs="Helvetica"/>
           <w:b/>
           <w:bCs/>
-          <w:color w:val="004341" w:themeColor="accent4" w:themeShade="80"/>
+          <w:color w:val="D9D9D9" w:themeColor="background1" w:themeShade="D9"/>
           <w:sz w:val="18"/>
           <w:szCs w:val="18"/>
           <w:lang w:val="es-VE"/>
@@ -678,7 +570,7 @@
           <w:rFonts w:ascii="Century Gothic" w:hAnsi="Century Gothic" w:cs="Helvetica"/>
           <w:b/>
           <w:bCs/>
-          <w:color w:val="004341" w:themeColor="accent4" w:themeShade="80"/>
+          <w:color w:val="D9D9D9" w:themeColor="background1" w:themeShade="D9"/>
           <w:sz w:val="18"/>
           <w:szCs w:val="18"/>
           <w:lang w:val="es-VE"/>
@@ -690,7 +582,7 @@
           <w:rFonts w:ascii="Century Gothic" w:hAnsi="Century Gothic" w:cs="Helvetica"/>
           <w:b/>
           <w:bCs/>
-          <w:color w:val="004341" w:themeColor="accent4" w:themeShade="80"/>
+          <w:color w:val="D9D9D9" w:themeColor="background1" w:themeShade="D9"/>
           <w:sz w:val="18"/>
           <w:szCs w:val="18"/>
           <w:lang w:val="es-VE"/>
@@ -702,7 +594,7 @@
           <w:rFonts w:ascii="Century Gothic" w:hAnsi="Century Gothic" w:cs="Helvetica"/>
           <w:b/>
           <w:bCs/>
-          <w:color w:val="004341" w:themeColor="accent4" w:themeShade="80"/>
+          <w:color w:val="D9D9D9" w:themeColor="background1" w:themeShade="D9"/>
           <w:sz w:val="18"/>
           <w:szCs w:val="18"/>
           <w:lang w:val="es-VE"/>
@@ -714,7 +606,7 @@
           <w:rFonts w:ascii="Century Gothic" w:hAnsi="Century Gothic" w:cs="Helvetica"/>
           <w:b/>
           <w:bCs/>
-          <w:color w:val="004341" w:themeColor="accent4" w:themeShade="80"/>
+          <w:color w:val="D9D9D9" w:themeColor="background1" w:themeShade="D9"/>
           <w:sz w:val="18"/>
           <w:szCs w:val="18"/>
           <w:lang w:val="es-VE"/>
@@ -730,7 +622,7 @@
         <w:jc w:val="both"/>
         <w:rPr>
           <w:rFonts w:ascii="Century Gothic" w:hAnsi="Century Gothic" w:cs="Helvetica"/>
-          <w:color w:val="004341" w:themeColor="accent4" w:themeShade="80"/>
+          <w:color w:val="D9D9D9" w:themeColor="background1" w:themeShade="D9"/>
           <w:sz w:val="18"/>
           <w:szCs w:val="18"/>
           <w:lang w:val="es-VE"/>
@@ -739,7 +631,7 @@
       <w:r>
         <w:rPr>
           <w:rFonts w:ascii="Century Gothic" w:hAnsi="Century Gothic" w:cs="Helvetica"/>
-          <w:color w:val="004341" w:themeColor="accent4" w:themeShade="80"/>
+          <w:color w:val="D9D9D9" w:themeColor="background1" w:themeShade="D9"/>
           <w:sz w:val="18"/>
           <w:szCs w:val="18"/>
           <w:lang w:val="es-VE"/>
@@ -749,7 +641,7 @@
       <w:r>
         <w:rPr>
           <w:rFonts w:ascii="Century Gothic" w:hAnsi="Century Gothic" w:cs="Helvetica"/>
-          <w:color w:val="004341" w:themeColor="accent4" w:themeShade="80"/>
+          <w:color w:val="D9D9D9" w:themeColor="background1" w:themeShade="D9"/>
           <w:sz w:val="18"/>
           <w:szCs w:val="18"/>
           <w:lang w:val="es-VE"/>
@@ -759,7 +651,7 @@
       <w:r>
         <w:rPr>
           <w:rFonts w:ascii="Century Gothic" w:hAnsi="Century Gothic" w:cs="Helvetica"/>
-          <w:color w:val="004341" w:themeColor="accent4" w:themeShade="80"/>
+          <w:color w:val="D9D9D9" w:themeColor="background1" w:themeShade="D9"/>
           <w:sz w:val="18"/>
           <w:szCs w:val="18"/>
           <w:lang w:val="es-VE"/>
@@ -769,7 +661,7 @@
       <w:r>
         <w:rPr>
           <w:rFonts w:ascii="Century Gothic" w:hAnsi="Century Gothic" w:cs="Helvetica"/>
-          <w:color w:val="004341" w:themeColor="accent4" w:themeShade="80"/>
+          <w:color w:val="D9D9D9" w:themeColor="background1" w:themeShade="D9"/>
           <w:sz w:val="18"/>
           <w:szCs w:val="18"/>
           <w:lang w:val="es-VE"/>
@@ -779,7 +671,7 @@
       <w:r>
         <w:rPr>
           <w:rFonts w:ascii="Century Gothic" w:hAnsi="Century Gothic" w:cs="Helvetica"/>
-          <w:color w:val="004341" w:themeColor="accent4" w:themeShade="80"/>
+          <w:color w:val="D9D9D9" w:themeColor="background1" w:themeShade="D9"/>
           <w:sz w:val="18"/>
           <w:szCs w:val="18"/>
           <w:lang w:val="es-VE"/>
@@ -789,7 +681,7 @@
       <w:r>
         <w:rPr>
           <w:rFonts w:ascii="Century Gothic" w:hAnsi="Century Gothic" w:cs="Helvetica"/>
-          <w:color w:val="004341" w:themeColor="accent4" w:themeShade="80"/>
+          <w:color w:val="D9D9D9" w:themeColor="background1" w:themeShade="D9"/>
           <w:sz w:val="18"/>
           <w:szCs w:val="18"/>
           <w:lang w:val="es-VE"/>
@@ -830,29 +722,7 @@
               <w:szCs w:val="24"/>
               <w:lang w:val="es-VE"/>
             </w:rPr>
-            <w:t xml:space="preserve">2 </w:t>
-          </w:r>
-          <w:proofErr w:type="spellStart"/>
-          <w:r>
-            <w:rPr>
-              <w:b/>
-              <w:color w:val="762914" w:themeColor="accent3" w:themeShade="BF"/>
-              <w:sz w:val="24"/>
-              <w:szCs w:val="24"/>
-              <w:lang w:val="es-VE"/>
-            </w:rPr>
-            <w:t>pts</w:t>
-          </w:r>
-          <w:proofErr w:type="spellEnd"/>
-          <w:r>
-            <w:rPr>
-              <w:b/>
-              <w:color w:val="762914" w:themeColor="accent3" w:themeShade="BF"/>
-              <w:sz w:val="24"/>
-              <w:szCs w:val="24"/>
-              <w:lang w:val="es-VE"/>
-            </w:rPr>
-            <w:t xml:space="preserve"> - grupal</w:t>
+            <w:t>2 pts - grupal</w:t>
           </w:r>
           <w:r>
             <w:rPr>
@@ -925,29 +795,7 @@
               <w:szCs w:val="24"/>
               <w:lang w:val="es-VE"/>
             </w:rPr>
-            <w:t xml:space="preserve">2 </w:t>
-          </w:r>
-          <w:proofErr w:type="spellStart"/>
-          <w:r>
-            <w:rPr>
-              <w:b/>
-              <w:color w:val="762914" w:themeColor="accent3" w:themeShade="BF"/>
-              <w:sz w:val="24"/>
-              <w:szCs w:val="24"/>
-              <w:lang w:val="es-VE"/>
-            </w:rPr>
-            <w:t>pts</w:t>
-          </w:r>
-          <w:proofErr w:type="spellEnd"/>
-          <w:r>
-            <w:rPr>
-              <w:b/>
-              <w:color w:val="762914" w:themeColor="accent3" w:themeShade="BF"/>
-              <w:sz w:val="24"/>
-              <w:szCs w:val="24"/>
-              <w:lang w:val="es-VE"/>
-            </w:rPr>
-            <w:t xml:space="preserve"> - grupal</w:t>
+            <w:t>2 pts - grupal</w:t>
           </w:r>
           <w:r>
             <w:rPr>
@@ -1043,7 +891,6 @@
         </w:rPr>
         <w:t xml:space="preserve">La plantilla personalizada de los reportes, debe ser el fondo que utilicen para armar las diferentes salidas solicitadas. Ese fondo debe tener la identificación del equipo y </w:t>
       </w:r>
-      <w:proofErr w:type="spellStart"/>
       <w:r>
         <w:rPr>
           <w:rFonts w:ascii="Century Gothic" w:hAnsi="Century Gothic" w:cs="Helvetica"/>
@@ -1052,9 +899,8 @@
           <w:szCs w:val="18"/>
           <w:lang w:val="es-VE"/>
         </w:rPr>
-        <w:t>algun</w:t>
-      </w:r>
-      <w:proofErr w:type="spellEnd"/>
+        <w:t>algún</w:t>
+      </w:r>
       <w:r>
         <w:rPr>
           <w:rFonts w:ascii="Century Gothic" w:hAnsi="Century Gothic" w:cs="Helvetica"/>
@@ -1065,6 +911,8 @@
         </w:rPr>
         <w:t xml:space="preserve"> logo que los identifique. </w:t>
       </w:r>
+      <w:bookmarkStart w:id="0" w:name="_GoBack"/>
+      <w:bookmarkEnd w:id="0"/>
     </w:p>
     <w:p>
       <w:pPr>
@@ -1149,29 +997,7 @@
               <w:szCs w:val="24"/>
               <w:lang w:val="es-VE"/>
             </w:rPr>
-            <w:t xml:space="preserve">6 </w:t>
-          </w:r>
-          <w:proofErr w:type="spellStart"/>
-          <w:r>
-            <w:rPr>
-              <w:b/>
-              <w:color w:val="0000FF"/>
-              <w:sz w:val="24"/>
-              <w:szCs w:val="24"/>
-              <w:lang w:val="es-VE"/>
-            </w:rPr>
-            <w:t>pts</w:t>
-          </w:r>
-          <w:proofErr w:type="spellEnd"/>
-          <w:r>
-            <w:rPr>
-              <w:b/>
-              <w:color w:val="0000FF"/>
-              <w:sz w:val="24"/>
-              <w:szCs w:val="24"/>
-              <w:lang w:val="es-VE"/>
-            </w:rPr>
-            <w:t xml:space="preserve"> - individual</w:t>
+            <w:t>6 pts - individual</w:t>
           </w:r>
           <w:r>
             <w:rPr>
@@ -1373,27 +1199,7 @@
           <w:szCs w:val="18"/>
           <w:lang w:val="es-VE"/>
         </w:rPr>
-        <w:t xml:space="preserve">El resultado de ejecutar un </w:t>
-      </w:r>
-      <w:proofErr w:type="spellStart"/>
-      <w:r>
-        <w:rPr>
-          <w:rFonts w:ascii="Century Gothic" w:hAnsi="Century Gothic"/>
-          <w:sz w:val="18"/>
-          <w:szCs w:val="18"/>
-          <w:lang w:val="es-VE"/>
-        </w:rPr>
-        <w:t>select</w:t>
-      </w:r>
-      <w:proofErr w:type="spellEnd"/>
-      <w:r>
-        <w:rPr>
-          <w:rFonts w:ascii="Century Gothic" w:hAnsi="Century Gothic"/>
-          <w:sz w:val="18"/>
-          <w:szCs w:val="18"/>
-          <w:lang w:val="es-VE"/>
-        </w:rPr>
-        <w:t xml:space="preserve"> a alguna de las tablas del diccionario de datos de su MBD. </w:t>
+        <w:t xml:space="preserve">El resultado de ejecutar un select a alguna de las tablas del diccionario de datos de su MBD. </w:t>
       </w:r>
     </w:p>
     <w:p>
@@ -1653,9 +1459,18 @@
           <w:szCs w:val="24"/>
           <w:lang w:val="es-VE"/>
         </w:rPr>
-        <w:t xml:space="preserve">E. Scripts de creación de objetos, scripts de los </w:t>
-      </w:r>
-      <w:proofErr w:type="spellStart"/>
+        <w:t>E. Scripts de creación de objetos, scripts de los insert (</w:t>
+      </w:r>
+      <w:r>
+        <w:rPr>
+          <w:b/>
+          <w:color w:val="762914" w:themeColor="accent3" w:themeShade="BF"/>
+          <w:sz w:val="24"/>
+          <w:szCs w:val="24"/>
+          <w:lang w:val="es-VE"/>
+        </w:rPr>
+        <w:t>8 pts -</w:t>
+      </w:r>
       <w:r>
         <w:rPr>
           <w:b/>
@@ -1664,9 +1479,18 @@
           <w:szCs w:val="24"/>
           <w:lang w:val="es-VE"/>
         </w:rPr>
-        <w:t>insert</w:t>
-      </w:r>
-      <w:proofErr w:type="spellEnd"/>
+        <w:t xml:space="preserve"> </w:t>
+      </w:r>
+      <w:r>
+        <w:rPr>
+          <w:b/>
+          <w:color w:val="762914" w:themeColor="accent3" w:themeShade="BF"/>
+          <w:sz w:val="24"/>
+          <w:szCs w:val="24"/>
+          <w:lang w:val="es-VE"/>
+        </w:rPr>
+        <w:t>grupal</w:t>
+      </w:r>
       <w:r>
         <w:rPr>
           <w:b/>
@@ -1675,39 +1499,7 @@
           <w:szCs w:val="24"/>
           <w:lang w:val="es-VE"/>
         </w:rPr>
-        <w:t xml:space="preserve"> (</w:t>
-      </w:r>
-      <w:r>
-        <w:rPr>
-          <w:b/>
-          <w:color w:val="762914" w:themeColor="accent3" w:themeShade="BF"/>
-          <w:sz w:val="24"/>
-          <w:szCs w:val="24"/>
-          <w:lang w:val="es-VE"/>
-        </w:rPr>
-        <w:t xml:space="preserve">8 </w:t>
-      </w:r>
-      <w:proofErr w:type="spellStart"/>
-      <w:r>
-        <w:rPr>
-          <w:b/>
-          <w:color w:val="762914" w:themeColor="accent3" w:themeShade="BF"/>
-          <w:sz w:val="24"/>
-          <w:szCs w:val="24"/>
-          <w:lang w:val="es-VE"/>
-        </w:rPr>
-        <w:t>pts</w:t>
-      </w:r>
-      <w:proofErr w:type="spellEnd"/>
-      <w:r>
-        <w:rPr>
-          <w:b/>
-          <w:color w:val="762914" w:themeColor="accent3" w:themeShade="BF"/>
-          <w:sz w:val="24"/>
-          <w:szCs w:val="24"/>
-          <w:lang w:val="es-VE"/>
-        </w:rPr>
-        <w:t xml:space="preserve"> -</w:t>
+        <w:t xml:space="preserve">) Fecha tope: Se debe completar este punto antes de </w:t>
       </w:r>
       <w:r>
         <w:rPr>
@@ -1717,36 +1509,6 @@
           <w:szCs w:val="24"/>
           <w:lang w:val="es-VE"/>
         </w:rPr>
-        <w:t xml:space="preserve"> </w:t>
-      </w:r>
-      <w:r>
-        <w:rPr>
-          <w:b/>
-          <w:color w:val="762914" w:themeColor="accent3" w:themeShade="BF"/>
-          <w:sz w:val="24"/>
-          <w:szCs w:val="24"/>
-          <w:lang w:val="es-VE"/>
-        </w:rPr>
-        <w:t>grupal</w:t>
-      </w:r>
-      <w:r>
-        <w:rPr>
-          <w:b/>
-          <w:color w:val="7272AE" w:themeColor="text2" w:themeTint="99"/>
-          <w:sz w:val="24"/>
-          <w:szCs w:val="24"/>
-          <w:lang w:val="es-VE"/>
-        </w:rPr>
-        <w:t xml:space="preserve">) Fecha tope: Se debe completar este punto antes de </w:t>
-      </w:r>
-      <w:r>
-        <w:rPr>
-          <w:b/>
-          <w:color w:val="7272AE" w:themeColor="text2" w:themeTint="99"/>
-          <w:sz w:val="24"/>
-          <w:szCs w:val="24"/>
-          <w:lang w:val="es-VE"/>
-        </w:rPr>
         <w:lastRenderedPageBreak/>
         <w:t>la hora asignada para la revisión de la Entrega 2 (semana 13 del semestre)</w:t>
       </w:r>
@@ -1801,51 +1563,7 @@
           <w:szCs w:val="16"/>
           <w:lang w:val="es-VE"/>
         </w:rPr>
-        <w:t xml:space="preserve">Los comandos </w:t>
-      </w:r>
-      <w:proofErr w:type="spellStart"/>
-      <w:r>
-        <w:rPr>
-          <w:rFonts w:ascii="Century Gothic" w:hAnsi="Century Gothic"/>
-          <w:color w:val="762914" w:themeColor="accent3" w:themeShade="BF"/>
-          <w:sz w:val="16"/>
-          <w:szCs w:val="16"/>
-          <w:lang w:val="es-VE"/>
-        </w:rPr>
-        <w:t>sql</w:t>
-      </w:r>
-      <w:proofErr w:type="spellEnd"/>
-      <w:r>
-        <w:rPr>
-          <w:rFonts w:ascii="Century Gothic" w:hAnsi="Century Gothic"/>
-          <w:color w:val="762914" w:themeColor="accent3" w:themeShade="BF"/>
-          <w:sz w:val="16"/>
-          <w:szCs w:val="16"/>
-          <w:lang w:val="es-VE"/>
-        </w:rPr>
-        <w:t xml:space="preserve"> contenidos en los scripts de creación de los objetos de la base de datos (obligatorios - tablas con todos sus </w:t>
-      </w:r>
-      <w:proofErr w:type="spellStart"/>
-      <w:r>
-        <w:rPr>
-          <w:rFonts w:ascii="Century Gothic" w:hAnsi="Century Gothic"/>
-          <w:color w:val="762914" w:themeColor="accent3" w:themeShade="BF"/>
-          <w:sz w:val="16"/>
-          <w:szCs w:val="16"/>
-          <w:lang w:val="es-VE"/>
-        </w:rPr>
-        <w:t>constraints</w:t>
-      </w:r>
-      <w:proofErr w:type="spellEnd"/>
-      <w:r>
-        <w:rPr>
-          <w:rFonts w:ascii="Century Gothic" w:hAnsi="Century Gothic"/>
-          <w:color w:val="762914" w:themeColor="accent3" w:themeShade="BF"/>
-          <w:sz w:val="16"/>
-          <w:szCs w:val="16"/>
-          <w:lang w:val="es-VE"/>
-        </w:rPr>
-        <w:t xml:space="preserve">, índices, secuencias; opcionales vistas). </w:t>
+        <w:t xml:space="preserve">Los comandos sql contenidos en los scripts de creación de los objetos de la base de datos (obligatorios - tablas con todos sus constraints, índices, secuencias; opcionales vistas). </w:t>
       </w:r>
     </w:p>
     <w:p>
@@ -1899,10 +1617,13 @@
           <w:szCs w:val="16"/>
           <w:lang w:val="es-VE"/>
         </w:rPr>
-        <w:t xml:space="preserve">Los comandos </w:t>
-      </w:r>
-      <w:proofErr w:type="spellStart"/>
-      <w:r>
+        <w:t xml:space="preserve">Los comandos sql contenidos en los scripts de inserción. </w:t>
+      </w:r>
+    </w:p>
+    <w:p>
+      <w:pPr>
+        <w:pStyle w:val="Textoindependiente"/>
+        <w:jc w:val="both"/>
         <w:rPr>
           <w:rFonts w:ascii="Century Gothic" w:hAnsi="Century Gothic"/>
           <w:color w:val="762914" w:themeColor="accent3" w:themeShade="BF"/>
@@ -1910,9 +1631,7 @@
           <w:szCs w:val="16"/>
           <w:lang w:val="es-VE"/>
         </w:rPr>
-        <w:t>sql</w:t>
-      </w:r>
-      <w:proofErr w:type="spellEnd"/>
+      </w:pPr>
       <w:r>
         <w:rPr>
           <w:rFonts w:ascii="Century Gothic" w:hAnsi="Century Gothic"/>
@@ -1921,52 +1640,7 @@
           <w:szCs w:val="16"/>
           <w:lang w:val="es-VE"/>
         </w:rPr>
-        <w:t xml:space="preserve"> contenidos en los scripts de inserción. </w:t>
-      </w:r>
-    </w:p>
-    <w:p>
-      <w:pPr>
-        <w:pStyle w:val="Textoindependiente"/>
-        <w:jc w:val="both"/>
-        <w:rPr>
-          <w:rFonts w:ascii="Century Gothic" w:hAnsi="Century Gothic"/>
-          <w:color w:val="762914" w:themeColor="accent3" w:themeShade="BF"/>
-          <w:sz w:val="16"/>
-          <w:szCs w:val="16"/>
-          <w:lang w:val="es-VE"/>
-        </w:rPr>
-      </w:pPr>
-      <w:r>
-        <w:rPr>
-          <w:rFonts w:ascii="Century Gothic" w:hAnsi="Century Gothic"/>
-          <w:color w:val="762914" w:themeColor="accent3" w:themeShade="BF"/>
-          <w:sz w:val="16"/>
-          <w:szCs w:val="16"/>
-          <w:lang w:val="es-VE"/>
-        </w:rPr>
-        <w:t xml:space="preserve">Deben tener los </w:t>
-      </w:r>
-      <w:proofErr w:type="spellStart"/>
-      <w:r>
-        <w:rPr>
-          <w:rFonts w:ascii="Century Gothic" w:hAnsi="Century Gothic"/>
-          <w:color w:val="762914" w:themeColor="accent3" w:themeShade="BF"/>
-          <w:sz w:val="16"/>
-          <w:szCs w:val="16"/>
-          <w:lang w:val="es-VE"/>
-        </w:rPr>
-        <w:t>inserts</w:t>
-      </w:r>
-      <w:proofErr w:type="spellEnd"/>
-      <w:r>
-        <w:rPr>
-          <w:rFonts w:ascii="Century Gothic" w:hAnsi="Century Gothic"/>
-          <w:color w:val="762914" w:themeColor="accent3" w:themeShade="BF"/>
-          <w:sz w:val="16"/>
-          <w:szCs w:val="16"/>
-          <w:lang w:val="es-VE"/>
-        </w:rPr>
-        <w:t xml:space="preserve"> completos para todas las tablas, resaltando los correspondientes a las elecciones obligatorias solicitadas en el enunciado del proyecto. </w:t>
+        <w:t xml:space="preserve">Deben tener los inserts completos para todas las tablas, resaltando los correspondientes a las elecciones obligatorias solicitadas en el enunciado del proyecto. </w:t>
       </w:r>
       <w:r>
         <w:rPr>
@@ -1997,47 +1671,7 @@
           <w:szCs w:val="18"/>
           <w:lang w:val="es-VE"/>
         </w:rPr>
-        <w:t xml:space="preserve">3.Los comandos </w:t>
-      </w:r>
-      <w:proofErr w:type="spellStart"/>
-      <w:r>
-        <w:rPr>
-          <w:rFonts w:ascii="Century Gothic" w:hAnsi="Century Gothic"/>
-          <w:sz w:val="18"/>
-          <w:szCs w:val="18"/>
-          <w:lang w:val="es-VE"/>
-        </w:rPr>
-        <w:t>select</w:t>
-      </w:r>
-      <w:proofErr w:type="spellEnd"/>
-      <w:r>
-        <w:rPr>
-          <w:rFonts w:ascii="Century Gothic" w:hAnsi="Century Gothic"/>
-          <w:sz w:val="18"/>
-          <w:szCs w:val="18"/>
-          <w:lang w:val="es-VE"/>
-        </w:rPr>
-        <w:t xml:space="preserve"> * </w:t>
-      </w:r>
-      <w:proofErr w:type="spellStart"/>
-      <w:r>
-        <w:rPr>
-          <w:rFonts w:ascii="Century Gothic" w:hAnsi="Century Gothic"/>
-          <w:sz w:val="18"/>
-          <w:szCs w:val="18"/>
-          <w:lang w:val="es-VE"/>
-        </w:rPr>
-        <w:t>from</w:t>
-      </w:r>
-      <w:proofErr w:type="spellEnd"/>
-      <w:r>
-        <w:rPr>
-          <w:rFonts w:ascii="Century Gothic" w:hAnsi="Century Gothic"/>
-          <w:sz w:val="18"/>
-          <w:szCs w:val="18"/>
-          <w:lang w:val="es-VE"/>
-        </w:rPr>
-        <w:t xml:space="preserve">…correspondientes a las tablas referidas a </w:t>
+        <w:t xml:space="preserve">3.Los comandos select * from…correspondientes a las tablas referidas a </w:t>
       </w:r>
       <w:r>
         <w:rPr>
@@ -2094,27 +1728,7 @@
           <w:szCs w:val="18"/>
           <w:lang w:val="es-VE"/>
         </w:rPr>
-        <w:t xml:space="preserve">, incluyendo los resultados vistos por pantalla al momento de ejecutar esos </w:t>
-      </w:r>
-      <w:proofErr w:type="spellStart"/>
-      <w:r>
-        <w:rPr>
-          <w:rFonts w:ascii="Century Gothic" w:hAnsi="Century Gothic"/>
-          <w:sz w:val="18"/>
-          <w:szCs w:val="18"/>
-          <w:lang w:val="es-VE"/>
-        </w:rPr>
-        <w:t>selects</w:t>
-      </w:r>
-      <w:proofErr w:type="spellEnd"/>
-      <w:r>
-        <w:rPr>
-          <w:rFonts w:ascii="Century Gothic" w:hAnsi="Century Gothic"/>
-          <w:sz w:val="18"/>
-          <w:szCs w:val="18"/>
-          <w:lang w:val="es-VE"/>
-        </w:rPr>
-        <w:t>.</w:t>
+        <w:t>, incluyendo los resultados vistos por pantalla al momento de ejecutar esos selects.</w:t>
       </w:r>
       <w:r>
         <w:rPr>
@@ -2181,29 +1795,7 @@
           <w:sz w:val="22"/>
           <w:lang w:val="es-VE"/>
         </w:rPr>
-        <w:t xml:space="preserve">1.Cada equipo debe generar una copia de esta plantilla y tomarla como su documento informe. Ese documento debe ser montado en Google Drive y me deben dar permisos de consulta y edición (en las fechas de evaluación añadiré los puntajes obtenidos y </w:t>
-      </w:r>
-      <w:proofErr w:type="spellStart"/>
-      <w:r>
-        <w:rPr>
-          <w:rFonts w:ascii="Century Gothic" w:hAnsi="Century Gothic"/>
-          <w:i/>
-          <w:color w:val="000090"/>
-          <w:sz w:val="22"/>
-          <w:lang w:val="es-VE"/>
-        </w:rPr>
-        <w:t>algun</w:t>
-      </w:r>
-      <w:proofErr w:type="spellEnd"/>
-      <w:r>
-        <w:rPr>
-          <w:rFonts w:ascii="Century Gothic" w:hAnsi="Century Gothic"/>
-          <w:i/>
-          <w:color w:val="000090"/>
-          <w:sz w:val="22"/>
-          <w:lang w:val="es-VE"/>
-        </w:rPr>
-        <w:t xml:space="preserve"> comentario que aplique).</w:t>
+        <w:t>1.Cada equipo debe generar una copia de esta plantilla y tomarla como su documento informe. Ese documento debe ser montado en Google Drive y me deben dar permisos de consulta y edición (en las fechas de evaluación añadiré los puntajes obtenidos y algun comentario que aplique).</w:t>
       </w:r>
     </w:p>
     <w:p>
@@ -2287,7 +1879,7 @@
 </file>
 
 <file path=word/endnotes.xml><?xml version="1.0" encoding="utf-8"?>
-<w:endnotes xmlns:wpc="http://schemas.microsoft.com/office/word/2010/wordprocessingCanvas" xmlns:cx="http://schemas.microsoft.com/office/drawing/2014/chartex" xmlns:cx1="http://schemas.microsoft.com/office/drawing/2015/9/8/chartex" xmlns:cx2="http://schemas.microsoft.com/office/drawing/2015/10/21/chartex" xmlns:cx3="http://schemas.microsoft.com/office/drawing/2016/5/9/chartex" xmlns:cx4="http://schemas.microsoft.com/office/drawing/2016/5/10/chartex" xmlns:cx5="http://schemas.microsoft.com/office/drawing/2016/5/11/chartex" xmlns:cx6="http://schemas.microsoft.com/office/drawing/2016/5/12/chartex" xmlns:cx7="http://schemas.microsoft.com/office/drawing/2016/5/13/chartex" xmlns:cx8="http://schemas.microsoft.com/office/drawing/2016/5/14/chartex" xmlns:mc="http://schemas.openxmlformats.org/markup-compatibility/2006" xmlns:aink="http://schemas.microsoft.com/office/drawing/2016/ink" xmlns:am3d="http://schemas.microsoft.com/office/drawing/2017/model3d" xmlns:o="urn:schemas-microsoft-com:office:office" xmlns:r="http://schemas.openxmlformats.org/officeDocument/2006/relationships" xmlns:m="http://schemas.openxmlformats.org/officeDocument/2006/math" xmlns:v="urn:schemas-microsoft-com:vml" xmlns:wp14="http://schemas.microsoft.com/office/word/2010/wordprocessingDrawing" xmlns:wp="http://schemas.openxmlformats.org/drawingml/2006/wordprocessingDrawing" xmlns:w10="urn:schemas-microsoft-com:office:word" xmlns:w="http://schemas.openxmlformats.org/wordprocessingml/2006/main" xmlns:w14="http://schemas.microsoft.com/office/word/2010/wordml" xmlns:w15="http://schemas.microsoft.com/office/word/2012/wordml" xmlns:w16cex="http://schemas.microsoft.com/office/word/2018/wordml/cex" xmlns:w16cid="http://schemas.microsoft.com/office/word/2016/wordml/cid" xmlns:w16="http://schemas.microsoft.com/office/word/2018/wordml" xmlns:w16sdtdh="http://schemas.microsoft.com/office/word/2020/wordml/sdtdatahash" xmlns:w16se="http://schemas.microsoft.com/office/word/2015/wordml/symex" xmlns:wpg="http://schemas.microsoft.com/office/word/2010/wordprocessingGroup" xmlns:wpi="http://schemas.microsoft.com/office/word/2010/wordprocessingInk" xmlns:wne="http://schemas.microsoft.com/office/word/2006/wordml" xmlns:wps="http://schemas.microsoft.com/office/word/2010/wordprocessingShape" mc:Ignorable="w14 w15 w16se w16cid w16 w16cex w16sdtdh wp14">
+<w:endnotes xmlns:wpc="http://schemas.microsoft.com/office/word/2010/wordprocessingCanvas" xmlns:cx="http://schemas.microsoft.com/office/drawing/2014/chartex" xmlns:cx1="http://schemas.microsoft.com/office/drawing/2015/9/8/chartex" xmlns:mc="http://schemas.openxmlformats.org/markup-compatibility/2006" xmlns:o="urn:schemas-microsoft-com:office:office" xmlns:r="http://schemas.openxmlformats.org/officeDocument/2006/relationships" xmlns:m="http://schemas.openxmlformats.org/officeDocument/2006/math" xmlns:v="urn:schemas-microsoft-com:vml" xmlns:wp14="http://schemas.microsoft.com/office/word/2010/wordprocessingDrawing" xmlns:wp="http://schemas.openxmlformats.org/drawingml/2006/wordprocessingDrawing" xmlns:w10="urn:schemas-microsoft-com:office:word" xmlns:w="http://schemas.openxmlformats.org/wordprocessingml/2006/main" xmlns:w14="http://schemas.microsoft.com/office/word/2010/wordml" xmlns:w15="http://schemas.microsoft.com/office/word/2012/wordml" xmlns:w16se="http://schemas.microsoft.com/office/word/2015/wordml/symex" xmlns:wpg="http://schemas.microsoft.com/office/word/2010/wordprocessingGroup" xmlns:wpi="http://schemas.microsoft.com/office/word/2010/wordprocessingInk" xmlns:wne="http://schemas.microsoft.com/office/word/2006/wordml" xmlns:wps="http://schemas.microsoft.com/office/word/2010/wordprocessingShape" mc:Ignorable="w14 w15 w16se wp14">
   <w:endnote w:type="separator" w:id="-1">
     <w:p>
       <w:pPr>
@@ -2312,7 +1904,7 @@
 </file>
 
 <file path=word/footnotes.xml><?xml version="1.0" encoding="utf-8"?>
-<w:footnotes xmlns:wpc="http://schemas.microsoft.com/office/word/2010/wordprocessingCanvas" xmlns:cx="http://schemas.microsoft.com/office/drawing/2014/chartex" xmlns:cx1="http://schemas.microsoft.com/office/drawing/2015/9/8/chartex" xmlns:cx2="http://schemas.microsoft.com/office/drawing/2015/10/21/chartex" xmlns:cx3="http://schemas.microsoft.com/office/drawing/2016/5/9/chartex" xmlns:cx4="http://schemas.microsoft.com/office/drawing/2016/5/10/chartex" xmlns:cx5="http://schemas.microsoft.com/office/drawing/2016/5/11/chartex" xmlns:cx6="http://schemas.microsoft.com/office/drawing/2016/5/12/chartex" xmlns:cx7="http://schemas.microsoft.com/office/drawing/2016/5/13/chartex" xmlns:cx8="http://schemas.microsoft.com/office/drawing/2016/5/14/chartex" xmlns:mc="http://schemas.openxmlformats.org/markup-compatibility/2006" xmlns:aink="http://schemas.microsoft.com/office/drawing/2016/ink" xmlns:am3d="http://schemas.microsoft.com/office/drawing/2017/model3d" xmlns:o="urn:schemas-microsoft-com:office:office" xmlns:r="http://schemas.openxmlformats.org/officeDocument/2006/relationships" xmlns:m="http://schemas.openxmlformats.org/officeDocument/2006/math" xmlns:v="urn:schemas-microsoft-com:vml" xmlns:wp14="http://schemas.microsoft.com/office/word/2010/wordprocessingDrawing" xmlns:wp="http://schemas.openxmlformats.org/drawingml/2006/wordprocessingDrawing" xmlns:w10="urn:schemas-microsoft-com:office:word" xmlns:w="http://schemas.openxmlformats.org/wordprocessingml/2006/main" xmlns:w14="http://schemas.microsoft.com/office/word/2010/wordml" xmlns:w15="http://schemas.microsoft.com/office/word/2012/wordml" xmlns:w16cex="http://schemas.microsoft.com/office/word/2018/wordml/cex" xmlns:w16cid="http://schemas.microsoft.com/office/word/2016/wordml/cid" xmlns:w16="http://schemas.microsoft.com/office/word/2018/wordml" xmlns:w16sdtdh="http://schemas.microsoft.com/office/word/2020/wordml/sdtdatahash" xmlns:w16se="http://schemas.microsoft.com/office/word/2015/wordml/symex" xmlns:wpg="http://schemas.microsoft.com/office/word/2010/wordprocessingGroup" xmlns:wpi="http://schemas.microsoft.com/office/word/2010/wordprocessingInk" xmlns:wne="http://schemas.microsoft.com/office/word/2006/wordml" xmlns:wps="http://schemas.microsoft.com/office/word/2010/wordprocessingShape" mc:Ignorable="w14 w15 w16se w16cid w16 w16cex w16sdtdh wp14">
+<w:footnotes xmlns:wpc="http://schemas.microsoft.com/office/word/2010/wordprocessingCanvas" xmlns:cx="http://schemas.microsoft.com/office/drawing/2014/chartex" xmlns:cx1="http://schemas.microsoft.com/office/drawing/2015/9/8/chartex" xmlns:mc="http://schemas.openxmlformats.org/markup-compatibility/2006" xmlns:o="urn:schemas-microsoft-com:office:office" xmlns:r="http://schemas.openxmlformats.org/officeDocument/2006/relationships" xmlns:m="http://schemas.openxmlformats.org/officeDocument/2006/math" xmlns:v="urn:schemas-microsoft-com:vml" xmlns:wp14="http://schemas.microsoft.com/office/word/2010/wordprocessingDrawing" xmlns:wp="http://schemas.openxmlformats.org/drawingml/2006/wordprocessingDrawing" xmlns:w10="urn:schemas-microsoft-com:office:word" xmlns:w="http://schemas.openxmlformats.org/wordprocessingml/2006/main" xmlns:w14="http://schemas.microsoft.com/office/word/2010/wordml" xmlns:w15="http://schemas.microsoft.com/office/word/2012/wordml" xmlns:w16se="http://schemas.microsoft.com/office/word/2015/wordml/symex" xmlns:wpg="http://schemas.microsoft.com/office/word/2010/wordprocessingGroup" xmlns:wpi="http://schemas.microsoft.com/office/word/2010/wordprocessingInk" xmlns:wne="http://schemas.microsoft.com/office/word/2006/wordml" xmlns:wps="http://schemas.microsoft.com/office/word/2010/wordprocessingShape" mc:Ignorable="w14 w15 w16se wp14">
   <w:footnote w:type="separator" w:id="-1">
     <w:p>
       <w:pPr>
@@ -2337,7 +1929,7 @@
 </file>
 
 <file path=word/header1.xml><?xml version="1.0" encoding="utf-8"?>
-<w:hdr xmlns:wpc="http://schemas.microsoft.com/office/word/2010/wordprocessingCanvas" xmlns:cx="http://schemas.microsoft.com/office/drawing/2014/chartex" xmlns:cx1="http://schemas.microsoft.com/office/drawing/2015/9/8/chartex" xmlns:cx2="http://schemas.microsoft.com/office/drawing/2015/10/21/chartex" xmlns:cx3="http://schemas.microsoft.com/office/drawing/2016/5/9/chartex" xmlns:cx4="http://schemas.microsoft.com/office/drawing/2016/5/10/chartex" xmlns:cx5="http://schemas.microsoft.com/office/drawing/2016/5/11/chartex" xmlns:cx6="http://schemas.microsoft.com/office/drawing/2016/5/12/chartex" xmlns:cx7="http://schemas.microsoft.com/office/drawing/2016/5/13/chartex" xmlns:cx8="http://schemas.microsoft.com/office/drawing/2016/5/14/chartex" xmlns:mc="http://schemas.openxmlformats.org/markup-compatibility/2006" xmlns:aink="http://schemas.microsoft.com/office/drawing/2016/ink" xmlns:am3d="http://schemas.microsoft.com/office/drawing/2017/model3d" xmlns:o="urn:schemas-microsoft-com:office:office" xmlns:r="http://schemas.openxmlformats.org/officeDocument/2006/relationships" xmlns:m="http://schemas.openxmlformats.org/officeDocument/2006/math" xmlns:v="urn:schemas-microsoft-com:vml" xmlns:wp14="http://schemas.microsoft.com/office/word/2010/wordprocessingDrawing" xmlns:wp="http://schemas.openxmlformats.org/drawingml/2006/wordprocessingDrawing" xmlns:w10="urn:schemas-microsoft-com:office:word" xmlns:w="http://schemas.openxmlformats.org/wordprocessingml/2006/main" xmlns:w14="http://schemas.microsoft.com/office/word/2010/wordml" xmlns:w15="http://schemas.microsoft.com/office/word/2012/wordml" xmlns:w16cex="http://schemas.microsoft.com/office/word/2018/wordml/cex" xmlns:w16cid="http://schemas.microsoft.com/office/word/2016/wordml/cid" xmlns:w16="http://schemas.microsoft.com/office/word/2018/wordml" xmlns:w16sdtdh="http://schemas.microsoft.com/office/word/2020/wordml/sdtdatahash" xmlns:w16se="http://schemas.microsoft.com/office/word/2015/wordml/symex" xmlns:wpg="http://schemas.microsoft.com/office/word/2010/wordprocessingGroup" xmlns:wpi="http://schemas.microsoft.com/office/word/2010/wordprocessingInk" xmlns:wne="http://schemas.microsoft.com/office/word/2006/wordml" xmlns:wps="http://schemas.microsoft.com/office/word/2010/wordprocessingShape" mc:Ignorable="w14 w15 w16se w16cid w16 w16cex w16sdtdh wp14">
+<w:hdr xmlns:wpc="http://schemas.microsoft.com/office/word/2010/wordprocessingCanvas" xmlns:cx="http://schemas.microsoft.com/office/drawing/2014/chartex" xmlns:cx1="http://schemas.microsoft.com/office/drawing/2015/9/8/chartex" xmlns:mc="http://schemas.openxmlformats.org/markup-compatibility/2006" xmlns:o="urn:schemas-microsoft-com:office:office" xmlns:r="http://schemas.openxmlformats.org/officeDocument/2006/relationships" xmlns:m="http://schemas.openxmlformats.org/officeDocument/2006/math" xmlns:v="urn:schemas-microsoft-com:vml" xmlns:wp14="http://schemas.microsoft.com/office/word/2010/wordprocessingDrawing" xmlns:wp="http://schemas.openxmlformats.org/drawingml/2006/wordprocessingDrawing" xmlns:w10="urn:schemas-microsoft-com:office:word" xmlns:w="http://schemas.openxmlformats.org/wordprocessingml/2006/main" xmlns:w14="http://schemas.microsoft.com/office/word/2010/wordml" xmlns:w15="http://schemas.microsoft.com/office/word/2012/wordml" xmlns:w16se="http://schemas.microsoft.com/office/word/2015/wordml/symex" xmlns:wpg="http://schemas.microsoft.com/office/word/2010/wordprocessingGroup" xmlns:wpi="http://schemas.microsoft.com/office/word/2010/wordprocessingInk" xmlns:wne="http://schemas.microsoft.com/office/word/2006/wordml" xmlns:wps="http://schemas.microsoft.com/office/word/2010/wordprocessingShape" mc:Ignorable="w14 w15 w16se wp14">
   <w:tbl>
     <w:tblPr>
       <w:tblW w:w="10296" w:type="dxa"/>
@@ -2413,6 +2005,9 @@
             <w:fldChar w:fldCharType="separate"/>
           </w:r>
           <w:r>
+            <w:rPr>
+              <w:noProof/>
+            </w:rPr>
             <w:t>4</w:t>
           </w:r>
           <w:r>
@@ -2431,7 +2026,7 @@
 </file>
 
 <file path=word/numbering.xml><?xml version="1.0" encoding="utf-8"?>
-<w:numbering xmlns:wpc="http://schemas.microsoft.com/office/word/2010/wordprocessingCanvas" xmlns:cx="http://schemas.microsoft.com/office/drawing/2014/chartex" xmlns:cx1="http://schemas.microsoft.com/office/drawing/2015/9/8/chartex" xmlns:cx2="http://schemas.microsoft.com/office/drawing/2015/10/21/chartex" xmlns:cx3="http://schemas.microsoft.com/office/drawing/2016/5/9/chartex" xmlns:cx4="http://schemas.microsoft.com/office/drawing/2016/5/10/chartex" xmlns:cx5="http://schemas.microsoft.com/office/drawing/2016/5/11/chartex" xmlns:cx6="http://schemas.microsoft.com/office/drawing/2016/5/12/chartex" xmlns:cx7="http://schemas.microsoft.com/office/drawing/2016/5/13/chartex" xmlns:cx8="http://schemas.microsoft.com/office/drawing/2016/5/14/chartex" xmlns:mc="http://schemas.openxmlformats.org/markup-compatibility/2006" xmlns:aink="http://schemas.microsoft.com/office/drawing/2016/ink" xmlns:am3d="http://schemas.microsoft.com/office/drawing/2017/model3d" xmlns:o="urn:schemas-microsoft-com:office:office" xmlns:r="http://schemas.openxmlformats.org/officeDocument/2006/relationships" xmlns:m="http://schemas.openxmlformats.org/officeDocument/2006/math" xmlns:v="urn:schemas-microsoft-com:vml" xmlns:wp14="http://schemas.microsoft.com/office/word/2010/wordprocessingDrawing" xmlns:wp="http://schemas.openxmlformats.org/drawingml/2006/wordprocessingDrawing" xmlns:w10="urn:schemas-microsoft-com:office:word" xmlns:w="http://schemas.openxmlformats.org/wordprocessingml/2006/main" xmlns:w14="http://schemas.microsoft.com/office/word/2010/wordml" xmlns:w15="http://schemas.microsoft.com/office/word/2012/wordml" xmlns:w16cex="http://schemas.microsoft.com/office/word/2018/wordml/cex" xmlns:w16cid="http://schemas.microsoft.com/office/word/2016/wordml/cid" xmlns:w16="http://schemas.microsoft.com/office/word/2018/wordml" xmlns:w16sdtdh="http://schemas.microsoft.com/office/word/2020/wordml/sdtdatahash" xmlns:w16se="http://schemas.microsoft.com/office/word/2015/wordml/symex" xmlns:wpg="http://schemas.microsoft.com/office/word/2010/wordprocessingGroup" xmlns:wpi="http://schemas.microsoft.com/office/word/2010/wordprocessingInk" xmlns:wne="http://schemas.microsoft.com/office/word/2006/wordml" xmlns:wps="http://schemas.microsoft.com/office/word/2010/wordprocessingShape" mc:Ignorable="w14 w15 w16se w16cid w16 w16cex w16sdtdh wp14">
+<w:numbering xmlns:wpc="http://schemas.microsoft.com/office/word/2010/wordprocessingCanvas" xmlns:cx="http://schemas.microsoft.com/office/drawing/2014/chartex" xmlns:cx1="http://schemas.microsoft.com/office/drawing/2015/9/8/chartex" xmlns:mc="http://schemas.openxmlformats.org/markup-compatibility/2006" xmlns:o="urn:schemas-microsoft-com:office:office" xmlns:r="http://schemas.openxmlformats.org/officeDocument/2006/relationships" xmlns:m="http://schemas.openxmlformats.org/officeDocument/2006/math" xmlns:v="urn:schemas-microsoft-com:vml" xmlns:wp14="http://schemas.microsoft.com/office/word/2010/wordprocessingDrawing" xmlns:wp="http://schemas.openxmlformats.org/drawingml/2006/wordprocessingDrawing" xmlns:w10="urn:schemas-microsoft-com:office:word" xmlns:w="http://schemas.openxmlformats.org/wordprocessingml/2006/main" xmlns:w14="http://schemas.microsoft.com/office/word/2010/wordml" xmlns:w15="http://schemas.microsoft.com/office/word/2012/wordml" xmlns:w16se="http://schemas.microsoft.com/office/word/2015/wordml/symex" xmlns:wpg="http://schemas.microsoft.com/office/word/2010/wordprocessingGroup" xmlns:wpi="http://schemas.microsoft.com/office/word/2010/wordprocessingInk" xmlns:wne="http://schemas.microsoft.com/office/word/2006/wordml" xmlns:wps="http://schemas.microsoft.com/office/word/2010/wordprocessingShape" mc:Ignorable="w14 w15 w16se wp14">
   <w:abstractNum w:abstractNumId="0" w15:restartNumberingAfterBreak="0">
     <w:nsid w:val="05E5561D"/>
     <w:multiLevelType w:val="multilevel"/>
@@ -3862,7 +3457,7 @@
 </file>
 
 <file path=word/styles.xml><?xml version="1.0" encoding="utf-8"?>
-<w:styles xmlns:mc="http://schemas.openxmlformats.org/markup-compatibility/2006" xmlns:r="http://schemas.openxmlformats.org/officeDocument/2006/relationships" xmlns:w="http://schemas.openxmlformats.org/wordprocessingml/2006/main" xmlns:w14="http://schemas.microsoft.com/office/word/2010/wordml" xmlns:w15="http://schemas.microsoft.com/office/word/2012/wordml" xmlns:w16cex="http://schemas.microsoft.com/office/word/2018/wordml/cex" xmlns:w16cid="http://schemas.microsoft.com/office/word/2016/wordml/cid" xmlns:w16="http://schemas.microsoft.com/office/word/2018/wordml" xmlns:w16sdtdh="http://schemas.microsoft.com/office/word/2020/wordml/sdtdatahash" xmlns:w16se="http://schemas.microsoft.com/office/word/2015/wordml/symex" mc:Ignorable="w14 w15 w16se w16cid w16 w16cex w16sdtdh">
+<w:styles xmlns:mc="http://schemas.openxmlformats.org/markup-compatibility/2006" xmlns:r="http://schemas.openxmlformats.org/officeDocument/2006/relationships" xmlns:w="http://schemas.openxmlformats.org/wordprocessingml/2006/main" xmlns:w14="http://schemas.microsoft.com/office/word/2010/wordml" xmlns:w15="http://schemas.microsoft.com/office/word/2012/wordml" xmlns:w16se="http://schemas.microsoft.com/office/word/2015/wordml/symex" mc:Ignorable="w14 w15 w16se">
   <w:docDefaults>
     <w:rPrDefault>
       <w:rPr>
@@ -3878,7 +3473,7 @@
       </w:pPr>
     </w:pPrDefault>
   </w:docDefaults>
-  <w:latentStyles w:defLockedState="0" w:defUIPriority="99" w:defSemiHidden="0" w:defUnhideWhenUsed="0" w:defQFormat="0" w:count="376">
+  <w:latentStyles w:defLockedState="0" w:defUIPriority="99" w:defSemiHidden="0" w:defUnhideWhenUsed="0" w:defQFormat="0" w:count="371">
     <w:lsdException w:name="Normal" w:uiPriority="0" w:qFormat="1"/>
     <w:lsdException w:name="heading 1" w:uiPriority="0" w:qFormat="1"/>
     <w:lsdException w:name="heading 2" w:semiHidden="1" w:uiPriority="9" w:unhideWhenUsed="1" w:qFormat="1"/>
@@ -4241,11 +3836,6 @@
     <w:lsdException w:name="List Table 5 Dark Accent 6" w:uiPriority="50"/>
     <w:lsdException w:name="List Table 6 Colorful Accent 6" w:uiPriority="51"/>
     <w:lsdException w:name="List Table 7 Colorful Accent 6" w:uiPriority="52"/>
-    <w:lsdException w:name="Mention" w:semiHidden="1" w:unhideWhenUsed="1"/>
-    <w:lsdException w:name="Smart Hyperlink" w:semiHidden="1" w:unhideWhenUsed="1"/>
-    <w:lsdException w:name="Hashtag" w:semiHidden="1" w:unhideWhenUsed="1"/>
-    <w:lsdException w:name="Unresolved Mention" w:semiHidden="1" w:unhideWhenUsed="1"/>
-    <w:lsdException w:name="Smart Link" w:semiHidden="1" w:unhideWhenUsed="1"/>
   </w:latentStyles>
   <w:style w:type="paragraph" w:default="1" w:styleId="Normal">
     <w:name w:val="Normal"/>
@@ -6553,7 +6143,7 @@
 </file>
 
 <file path=customXml/itemProps1.xml><?xml version="1.0" encoding="utf-8"?>
-<ds:datastoreItem xmlns:ds="http://schemas.openxmlformats.org/officeDocument/2006/customXml" ds:itemID="{39944301-F582-9640-A10D-BAE19A13FADF}">
+<ds:datastoreItem xmlns:ds="http://schemas.openxmlformats.org/officeDocument/2006/customXml" ds:itemID="{2D7843C4-D3B8-4D82-8F49-D36452C0739A}">
   <ds:schemaRefs>
     <ds:schemaRef ds:uri="http://schemas.openxmlformats.org/officeDocument/2006/bibliography"/>
   </ds:schemaRefs>
